--- a/Final Documentation/Final Documentation.docx
+++ b/Final Documentation/Final Documentation.docx
@@ -2405,7 +2405,13 @@
         <w:adjustRightInd w:val="0"/>
       </w:pPr>
       <w:r>
-        <w:t>A free, simple, tiny (1 java file!), nicely embeddable HTTP server in Java.</w:t>
+        <w:t xml:space="preserve">A </w:t>
+      </w:r>
+      <w:r>
+        <w:t>free, simple, tiny (1 java file</w:t>
+      </w:r>
+      <w:r>
+        <w:t>), nicely embeddable HTTP server in Java.</w:t>
       </w:r>
     </w:p>
     <w:p>
@@ -2574,14 +2580,9 @@
       <w:r>
         <w:t xml:space="preserve">To test file uploading, try browsing </w:t>
       </w:r>
-      <w:hyperlink r:id="rId8" w:history="1">
-        <w:r>
-          <w:rPr>
-            <w:rStyle w:val="Hyperlink"/>
-          </w:rPr>
-          <w:t>file-upload-test.htm</w:t>
-        </w:r>
-      </w:hyperlink>
+      <w:r>
+        <w:t>file-upload-test.htm</w:t>
+      </w:r>
       <w:r>
         <w:t xml:space="preserve"> through NanoHTTPD, upload something and watch the console output</w:t>
       </w:r>
@@ -2615,7 +2616,21 @@
           <w:b/>
           <w:iCs/>
         </w:rPr>
-        <w:t xml:space="preserve"> and Limitations:</w:t>
+        <w:t xml:space="preserve"> and Limitations</w:t>
+      </w:r>
+      <w:r>
+        <w:rPr>
+          <w:b/>
+          <w:iCs/>
+        </w:rPr>
+        <w:t xml:space="preserve"> of NanoHTTPD</w:t>
+      </w:r>
+      <w:r>
+        <w:rPr>
+          <w:b/>
+          <w:iCs/>
+        </w:rPr>
+        <w:t>:</w:t>
       </w:r>
     </w:p>
     <w:p>
@@ -3321,7 +3336,7 @@
         </w:rPr>
         <w:t xml:space="preserve">, is a structure imposed on the </w:t>
       </w:r>
-      <w:hyperlink r:id="rId9" w:tooltip="Software development" w:history="1">
+      <w:hyperlink r:id="rId8" w:tooltip="Software development" w:history="1">
         <w:r>
           <w:rPr>
             <w:rStyle w:val="Hyperlink"/>
@@ -3337,7 +3352,7 @@
         </w:rPr>
         <w:t xml:space="preserve">. There are several </w:t>
       </w:r>
-      <w:hyperlink r:id="rId10" w:anchor="Software_development_models" w:tooltip="Software development process" w:history="1">
+      <w:hyperlink r:id="rId9" w:anchor="Software_development_models" w:tooltip="Software development process" w:history="1">
         <w:r>
           <w:rPr>
             <w:rStyle w:val="Hyperlink"/>
@@ -3365,7 +3380,7 @@
         </w:rPr>
         <w:t xml:space="preserve">, each describing approaches to a variety of </w:t>
       </w:r>
-      <w:hyperlink r:id="rId11" w:tooltip="Phases of the software development cycle" w:history="1">
+      <w:hyperlink r:id="rId10" w:tooltip="Phases of the software development cycle" w:history="1">
         <w:r>
           <w:rPr>
             <w:rStyle w:val="Hyperlink"/>
@@ -3565,7 +3580,7 @@
                     </pic:cNvPicPr>
                   </pic:nvPicPr>
                   <pic:blipFill>
-                    <a:blip r:embed="rId12"/>
+                    <a:blip r:embed="rId11"/>
                     <a:srcRect/>
                     <a:stretch>
                       <a:fillRect/>
@@ -4320,7 +4335,7 @@
       <w:r>
         <w:t xml:space="preserve"> is a network control </w:t>
       </w:r>
-      <w:hyperlink r:id="rId13" w:tooltip="Communications protocol" w:history="1">
+      <w:hyperlink r:id="rId12" w:tooltip="Communications protocol" w:history="1">
         <w:r>
           <w:rPr>
             <w:rStyle w:val="Hyperlink"/>
@@ -4333,7 +4348,7 @@
       <w:r>
         <w:t xml:space="preserve"> designed for use in entertainment and communications systems to control </w:t>
       </w:r>
-      <w:hyperlink r:id="rId14" w:tooltip="Streaming media" w:history="1">
+      <w:hyperlink r:id="rId13" w:tooltip="Streaming media" w:history="1">
         <w:r>
           <w:rPr>
             <w:rStyle w:val="Hyperlink"/>
@@ -4346,7 +4361,7 @@
       <w:r>
         <w:t xml:space="preserve"> </w:t>
       </w:r>
-      <w:hyperlink r:id="rId15" w:tooltip="Web server" w:history="1">
+      <w:hyperlink r:id="rId14" w:tooltip="Web server" w:history="1">
         <w:r>
           <w:rPr>
             <w:rStyle w:val="Hyperlink"/>
@@ -4542,7 +4557,7 @@
       <w:r>
         <w:t xml:space="preserve"> release also features new </w:t>
       </w:r>
-      <w:hyperlink r:id="rId16" w:history="1">
+      <w:hyperlink r:id="rId15" w:history="1">
         <w:r>
           <w:rPr>
             <w:rStyle w:val="Hyperlink"/>
@@ -4676,7 +4691,7 @@
       <w:r>
         <w:t xml:space="preserve">Economic analysis is the most frequently used method for evaluating the effectiveness of a new system or project benefit of the proposed system. More commonly known as </w:t>
       </w:r>
-      <w:hyperlink r:id="rId17" w:tooltip="Cost-benefit analysis" w:history="1">
+      <w:hyperlink r:id="rId16" w:tooltip="Cost-benefit analysis" w:history="1">
         <w:r>
           <w:rPr>
             <w:rStyle w:val="Hyperlink"/>
@@ -4723,7 +4738,7 @@
       <w:r>
         <w:t xml:space="preserve"> </w:t>
       </w:r>
-      <w:hyperlink r:id="rId18" w:history="1">
+      <w:hyperlink r:id="rId17" w:history="1">
         <w:r>
           <w:rPr>
             <w:rStyle w:val="Hyperlink"/>
@@ -4736,7 +4751,7 @@
       <w:r>
         <w:t xml:space="preserve"> of a </w:t>
       </w:r>
-      <w:hyperlink r:id="rId19" w:history="1">
+      <w:hyperlink r:id="rId18" w:history="1">
         <w:r>
           <w:rPr>
             <w:rStyle w:val="Hyperlink"/>
@@ -4749,7 +4764,7 @@
       <w:r>
         <w:t xml:space="preserve"> </w:t>
       </w:r>
-      <w:hyperlink r:id="rId20" w:history="1">
+      <w:hyperlink r:id="rId19" w:history="1">
         <w:r>
           <w:rPr>
             <w:rStyle w:val="Hyperlink"/>
@@ -4762,7 +4777,7 @@
       <w:r>
         <w:t xml:space="preserve"> and </w:t>
       </w:r>
-      <w:hyperlink r:id="rId21" w:history="1">
+      <w:hyperlink r:id="rId20" w:history="1">
         <w:r>
           <w:rPr>
             <w:rStyle w:val="Hyperlink"/>
@@ -4946,19 +4961,10 @@
         <w:spacing w:before="0" w:beforeAutospacing="0" w:after="0" w:afterAutospacing="0"/>
       </w:pPr>
       <w:r>
-        <w:t>4.</w:t>
-      </w:r>
-      <w:r>
-        <w:t xml:space="preserve"> RTSP Server to transfer the Real-time Tran</w:t>
-      </w:r>
-      <w:r>
-        <w:t>sfer Protocol</w:t>
-      </w:r>
-      <w:r>
-        <w:t>.</w:t>
-      </w:r>
-      <w:r>
-        <w:tab/>
+        <w:t>4</w:t>
+      </w:r>
+      <w:r>
+        <w:t>. NanoHTTPD web server.</w:t>
       </w:r>
     </w:p>
     <w:p>
@@ -5594,7 +5600,7 @@
                     </pic:cNvPicPr>
                   </pic:nvPicPr>
                   <pic:blipFill>
-                    <a:blip r:embed="rId22"/>
+                    <a:blip r:embed="rId21"/>
                     <a:srcRect/>
                     <a:stretch>
                       <a:fillRect/>
@@ -5724,6 +5730,203 @@
                 <pic:pic xmlns:pic="http://schemas.openxmlformats.org/drawingml/2006/picture">
                   <pic:nvPicPr>
                     <pic:cNvPr id="0" name="Picture 11" descr="C:\Documents and Settings\dac5\Desktop\untitled4.bmp"/>
+                    <pic:cNvPicPr>
+                      <a:picLocks noChangeAspect="1" noChangeArrowheads="1"/>
+                    </pic:cNvPicPr>
+                  </pic:nvPicPr>
+                  <pic:blipFill>
+                    <a:blip r:embed="rId22"/>
+                    <a:srcRect/>
+                    <a:stretch>
+                      <a:fillRect/>
+                    </a:stretch>
+                  </pic:blipFill>
+                  <pic:spPr bwMode="auto">
+                    <a:xfrm>
+                      <a:off x="0" y="0"/>
+                      <a:ext cx="5943600" cy="2992569"/>
+                    </a:xfrm>
+                    <a:prstGeom prst="rect">
+                      <a:avLst/>
+                    </a:prstGeom>
+                    <a:noFill/>
+                    <a:ln w="9525">
+                      <a:noFill/>
+                      <a:miter lim="800000"/>
+                      <a:headEnd/>
+                      <a:tailEnd/>
+                    </a:ln>
+                  </pic:spPr>
+                </pic:pic>
+              </a:graphicData>
+            </a:graphic>
+          </wp:inline>
+        </w:drawing>
+      </w:r>
+    </w:p>
+    <w:p>
+      <w:pPr>
+        <w:tabs>
+          <w:tab w:val="left" w:pos="0"/>
+        </w:tabs>
+        <w:jc w:val="center"/>
+        <w:rPr>
+          <w:b/>
+          <w:sz w:val="28"/>
+          <w:szCs w:val="28"/>
+        </w:rPr>
+      </w:pPr>
+    </w:p>
+    <w:p>
+      <w:pPr>
+        <w:tabs>
+          <w:tab w:val="left" w:pos="0"/>
+        </w:tabs>
+        <w:jc w:val="center"/>
+        <w:rPr>
+          <w:b/>
+          <w:sz w:val="28"/>
+          <w:szCs w:val="28"/>
+        </w:rPr>
+      </w:pPr>
+    </w:p>
+    <w:p>
+      <w:pPr>
+        <w:tabs>
+          <w:tab w:val="left" w:pos="0"/>
+        </w:tabs>
+        <w:jc w:val="center"/>
+        <w:rPr>
+          <w:b/>
+          <w:sz w:val="28"/>
+          <w:szCs w:val="28"/>
+        </w:rPr>
+      </w:pPr>
+    </w:p>
+    <w:p>
+      <w:pPr>
+        <w:tabs>
+          <w:tab w:val="left" w:pos="0"/>
+        </w:tabs>
+        <w:jc w:val="center"/>
+        <w:rPr>
+          <w:b/>
+          <w:sz w:val="28"/>
+          <w:szCs w:val="28"/>
+        </w:rPr>
+      </w:pPr>
+    </w:p>
+    <w:p>
+      <w:pPr>
+        <w:tabs>
+          <w:tab w:val="left" w:pos="0"/>
+        </w:tabs>
+        <w:jc w:val="center"/>
+        <w:rPr>
+          <w:b/>
+          <w:sz w:val="28"/>
+          <w:szCs w:val="28"/>
+        </w:rPr>
+      </w:pPr>
+    </w:p>
+    <w:p>
+      <w:pPr>
+        <w:tabs>
+          <w:tab w:val="left" w:pos="0"/>
+        </w:tabs>
+        <w:jc w:val="center"/>
+        <w:rPr>
+          <w:b/>
+          <w:sz w:val="28"/>
+          <w:szCs w:val="28"/>
+        </w:rPr>
+      </w:pPr>
+    </w:p>
+    <w:p>
+      <w:pPr>
+        <w:tabs>
+          <w:tab w:val="left" w:pos="0"/>
+        </w:tabs>
+        <w:jc w:val="center"/>
+        <w:rPr>
+          <w:b/>
+          <w:sz w:val="28"/>
+          <w:szCs w:val="28"/>
+        </w:rPr>
+      </w:pPr>
+    </w:p>
+    <w:p>
+      <w:pPr>
+        <w:tabs>
+          <w:tab w:val="left" w:pos="0"/>
+        </w:tabs>
+        <w:rPr>
+          <w:b/>
+          <w:sz w:val="28"/>
+          <w:szCs w:val="28"/>
+        </w:rPr>
+      </w:pPr>
+      <w:r>
+        <w:rPr>
+          <w:b/>
+          <w:sz w:val="28"/>
+          <w:szCs w:val="28"/>
+        </w:rPr>
+        <w:t>Level 1.2</w:t>
+      </w:r>
+      <w:r>
+        <w:rPr>
+          <w:b/>
+          <w:sz w:val="28"/>
+          <w:szCs w:val="28"/>
+        </w:rPr>
+        <w:t>:</w:t>
+      </w:r>
+    </w:p>
+    <w:p>
+      <w:pPr>
+        <w:tabs>
+          <w:tab w:val="left" w:pos="0"/>
+        </w:tabs>
+        <w:rPr>
+          <w:b/>
+          <w:sz w:val="28"/>
+          <w:szCs w:val="28"/>
+        </w:rPr>
+      </w:pPr>
+    </w:p>
+    <w:p>
+      <w:pPr>
+        <w:tabs>
+          <w:tab w:val="left" w:pos="0"/>
+        </w:tabs>
+        <w:jc w:val="center"/>
+        <w:rPr>
+          <w:b/>
+          <w:sz w:val="28"/>
+          <w:szCs w:val="28"/>
+        </w:rPr>
+      </w:pPr>
+      <w:r>
+        <w:rPr>
+          <w:b/>
+          <w:noProof/>
+          <w:sz w:val="28"/>
+          <w:szCs w:val="28"/>
+        </w:rPr>
+        <w:drawing>
+          <wp:inline distT="0" distB="0" distL="0" distR="0">
+            <wp:extent cx="5943600" cy="2992569"/>
+            <wp:effectExtent l="19050" t="0" r="0" b="0"/>
+            <wp:docPr id="18" name="Picture 10" descr="C:\Documents and Settings\dac5\Desktop\untitled3.bmp"/>
+            <wp:cNvGraphicFramePr>
+              <a:graphicFrameLocks xmlns:a="http://schemas.openxmlformats.org/drawingml/2006/main" noChangeAspect="1"/>
+            </wp:cNvGraphicFramePr>
+            <a:graphic xmlns:a="http://schemas.openxmlformats.org/drawingml/2006/main">
+              <a:graphicData uri="http://schemas.openxmlformats.org/drawingml/2006/picture">
+                <pic:pic xmlns:pic="http://schemas.openxmlformats.org/drawingml/2006/picture">
+                  <pic:nvPicPr>
+                    <pic:cNvPr id="0" name="Picture 10" descr="C:\Documents and Settings\dac5\Desktop\untitled3.bmp"/>
                     <pic:cNvPicPr>
                       <a:picLocks noChangeAspect="1" noChangeArrowheads="1"/>
                     </pic:cNvPicPr>
@@ -5802,78 +6005,26 @@
         <w:tabs>
           <w:tab w:val="left" w:pos="0"/>
         </w:tabs>
-        <w:jc w:val="center"/>
         <w:rPr>
           <w:b/>
           <w:sz w:val="28"/>
           <w:szCs w:val="28"/>
         </w:rPr>
       </w:pPr>
-    </w:p>
-    <w:p>
-      <w:pPr>
-        <w:tabs>
-          <w:tab w:val="left" w:pos="0"/>
-        </w:tabs>
-        <w:jc w:val="center"/>
+      <w:r>
         <w:rPr>
           <w:b/>
           <w:sz w:val="28"/>
           <w:szCs w:val="28"/>
         </w:rPr>
-      </w:pPr>
-    </w:p>
-    <w:p>
-      <w:pPr>
-        <w:tabs>
-          <w:tab w:val="left" w:pos="0"/>
-        </w:tabs>
-        <w:jc w:val="center"/>
+        <w:t>Level 1.3</w:t>
+      </w:r>
+      <w:r>
         <w:rPr>
           <w:b/>
           <w:sz w:val="28"/>
           <w:szCs w:val="28"/>
         </w:rPr>
-      </w:pPr>
-    </w:p>
-    <w:p>
-      <w:pPr>
-        <w:tabs>
-          <w:tab w:val="left" w:pos="0"/>
-        </w:tabs>
-        <w:jc w:val="center"/>
-        <w:rPr>
-          <w:b/>
-          <w:sz w:val="28"/>
-          <w:szCs w:val="28"/>
-        </w:rPr>
-      </w:pPr>
-    </w:p>
-    <w:p>
-      <w:pPr>
-        <w:tabs>
-          <w:tab w:val="left" w:pos="0"/>
-        </w:tabs>
-        <w:rPr>
-          <w:b/>
-          <w:sz w:val="28"/>
-          <w:szCs w:val="28"/>
-        </w:rPr>
-      </w:pPr>
-      <w:r>
-        <w:rPr>
-          <w:b/>
-          <w:sz w:val="28"/>
-          <w:szCs w:val="28"/>
-        </w:rPr>
-        <w:t>Level 1.2</w:t>
-      </w:r>
-      <w:r>
-        <w:rPr>
-          <w:b/>
-          <w:sz w:val="28"/>
-          <w:szCs w:val="28"/>
-        </w:rPr>
         <w:t>:</w:t>
       </w:r>
     </w:p>
@@ -5882,19 +6033,6 @@
         <w:tabs>
           <w:tab w:val="left" w:pos="0"/>
         </w:tabs>
-        <w:rPr>
-          <w:b/>
-          <w:sz w:val="28"/>
-          <w:szCs w:val="28"/>
-        </w:rPr>
-      </w:pPr>
-    </w:p>
-    <w:p>
-      <w:pPr>
-        <w:tabs>
-          <w:tab w:val="left" w:pos="0"/>
-        </w:tabs>
-        <w:jc w:val="center"/>
         <w:rPr>
           <w:b/>
           <w:sz w:val="28"/>
@@ -5912,7 +6050,7 @@
           <wp:inline distT="0" distB="0" distL="0" distR="0">
             <wp:extent cx="5943600" cy="2992569"/>
             <wp:effectExtent l="19050" t="0" r="0" b="0"/>
-            <wp:docPr id="18" name="Picture 10" descr="C:\Documents and Settings\dac5\Desktop\untitled3.bmp"/>
+            <wp:docPr id="17" name="Picture 9" descr="C:\Documents and Settings\dac5\Desktop\untitled2.bmp"/>
             <wp:cNvGraphicFramePr>
               <a:graphicFrameLocks xmlns:a="http://schemas.openxmlformats.org/drawingml/2006/main" noChangeAspect="1"/>
             </wp:cNvGraphicFramePr>
@@ -5920,7 +6058,7 @@
               <a:graphicData uri="http://schemas.openxmlformats.org/drawingml/2006/picture">
                 <pic:pic xmlns:pic="http://schemas.openxmlformats.org/drawingml/2006/picture">
                   <pic:nvPicPr>
-                    <pic:cNvPr id="0" name="Picture 10" descr="C:\Documents and Settings\dac5\Desktop\untitled3.bmp"/>
+                    <pic:cNvPr id="0" name="Picture 9" descr="C:\Documents and Settings\dac5\Desktop\untitled2.bmp"/>
                     <pic:cNvPicPr>
                       <a:picLocks noChangeAspect="1" noChangeArrowheads="1"/>
                     </pic:cNvPicPr>
@@ -5960,138 +6098,6 @@
         <w:tabs>
           <w:tab w:val="left" w:pos="0"/>
         </w:tabs>
-        <w:jc w:val="center"/>
-        <w:rPr>
-          <w:b/>
-          <w:sz w:val="28"/>
-          <w:szCs w:val="28"/>
-        </w:rPr>
-      </w:pPr>
-    </w:p>
-    <w:p>
-      <w:pPr>
-        <w:tabs>
-          <w:tab w:val="left" w:pos="0"/>
-        </w:tabs>
-        <w:jc w:val="center"/>
-        <w:rPr>
-          <w:b/>
-          <w:sz w:val="28"/>
-          <w:szCs w:val="28"/>
-        </w:rPr>
-      </w:pPr>
-    </w:p>
-    <w:p>
-      <w:pPr>
-        <w:tabs>
-          <w:tab w:val="left" w:pos="0"/>
-        </w:tabs>
-        <w:jc w:val="center"/>
-        <w:rPr>
-          <w:b/>
-          <w:sz w:val="28"/>
-          <w:szCs w:val="28"/>
-        </w:rPr>
-      </w:pPr>
-    </w:p>
-    <w:p>
-      <w:pPr>
-        <w:tabs>
-          <w:tab w:val="left" w:pos="0"/>
-        </w:tabs>
-        <w:rPr>
-          <w:b/>
-          <w:sz w:val="28"/>
-          <w:szCs w:val="28"/>
-        </w:rPr>
-      </w:pPr>
-      <w:r>
-        <w:rPr>
-          <w:b/>
-          <w:sz w:val="28"/>
-          <w:szCs w:val="28"/>
-        </w:rPr>
-        <w:t>Level 1.3</w:t>
-      </w:r>
-      <w:r>
-        <w:rPr>
-          <w:b/>
-          <w:sz w:val="28"/>
-          <w:szCs w:val="28"/>
-        </w:rPr>
-        <w:t>:</w:t>
-      </w:r>
-    </w:p>
-    <w:p>
-      <w:pPr>
-        <w:tabs>
-          <w:tab w:val="left" w:pos="0"/>
-        </w:tabs>
-        <w:rPr>
-          <w:b/>
-          <w:sz w:val="28"/>
-          <w:szCs w:val="28"/>
-        </w:rPr>
-      </w:pPr>
-      <w:r>
-        <w:rPr>
-          <w:b/>
-          <w:noProof/>
-          <w:sz w:val="28"/>
-          <w:szCs w:val="28"/>
-        </w:rPr>
-        <w:drawing>
-          <wp:inline distT="0" distB="0" distL="0" distR="0">
-            <wp:extent cx="5943600" cy="2992569"/>
-            <wp:effectExtent l="19050" t="0" r="0" b="0"/>
-            <wp:docPr id="17" name="Picture 9" descr="C:\Documents and Settings\dac5\Desktop\untitled2.bmp"/>
-            <wp:cNvGraphicFramePr>
-              <a:graphicFrameLocks xmlns:a="http://schemas.openxmlformats.org/drawingml/2006/main" noChangeAspect="1"/>
-            </wp:cNvGraphicFramePr>
-            <a:graphic xmlns:a="http://schemas.openxmlformats.org/drawingml/2006/main">
-              <a:graphicData uri="http://schemas.openxmlformats.org/drawingml/2006/picture">
-                <pic:pic xmlns:pic="http://schemas.openxmlformats.org/drawingml/2006/picture">
-                  <pic:nvPicPr>
-                    <pic:cNvPr id="0" name="Picture 9" descr="C:\Documents and Settings\dac5\Desktop\untitled2.bmp"/>
-                    <pic:cNvPicPr>
-                      <a:picLocks noChangeAspect="1" noChangeArrowheads="1"/>
-                    </pic:cNvPicPr>
-                  </pic:nvPicPr>
-                  <pic:blipFill>
-                    <a:blip r:embed="rId25"/>
-                    <a:srcRect/>
-                    <a:stretch>
-                      <a:fillRect/>
-                    </a:stretch>
-                  </pic:blipFill>
-                  <pic:spPr bwMode="auto">
-                    <a:xfrm>
-                      <a:off x="0" y="0"/>
-                      <a:ext cx="5943600" cy="2992569"/>
-                    </a:xfrm>
-                    <a:prstGeom prst="rect">
-                      <a:avLst/>
-                    </a:prstGeom>
-                    <a:noFill/>
-                    <a:ln w="9525">
-                      <a:noFill/>
-                      <a:miter lim="800000"/>
-                      <a:headEnd/>
-                      <a:tailEnd/>
-                    </a:ln>
-                  </pic:spPr>
-                </pic:pic>
-              </a:graphicData>
-            </a:graphic>
-          </wp:inline>
-        </w:drawing>
-      </w:r>
-    </w:p>
-    <w:p>
-      <w:pPr>
-        <w:tabs>
-          <w:tab w:val="left" w:pos="0"/>
-        </w:tabs>
         <w:rPr>
           <w:b/>
           <w:sz w:val="28"/>
@@ -6165,7 +6171,7 @@
                     </pic:cNvPicPr>
                   </pic:nvPicPr>
                   <pic:blipFill>
-                    <a:blip r:embed="rId26"/>
+                    <a:blip r:embed="rId25"/>
                     <a:srcRect/>
                     <a:stretch>
                       <a:fillRect/>
@@ -6327,6 +6333,111 @@
                 <pic:pic xmlns:pic="http://schemas.openxmlformats.org/drawingml/2006/picture">
                   <pic:nvPicPr>
                     <pic:cNvPr id="0" name="Picture 13" descr="C:\Documents and Settings\dac5\Desktop\untitled5.bmp"/>
+                    <pic:cNvPicPr>
+                      <a:picLocks noChangeAspect="1" noChangeArrowheads="1"/>
+                    </pic:cNvPicPr>
+                  </pic:nvPicPr>
+                  <pic:blipFill>
+                    <a:blip r:embed="rId26"/>
+                    <a:srcRect/>
+                    <a:stretch>
+                      <a:fillRect/>
+                    </a:stretch>
+                  </pic:blipFill>
+                  <pic:spPr bwMode="auto">
+                    <a:xfrm>
+                      <a:off x="0" y="0"/>
+                      <a:ext cx="5943600" cy="1220134"/>
+                    </a:xfrm>
+                    <a:prstGeom prst="rect">
+                      <a:avLst/>
+                    </a:prstGeom>
+                    <a:noFill/>
+                    <a:ln w="9525">
+                      <a:noFill/>
+                      <a:miter lim="800000"/>
+                      <a:headEnd/>
+                      <a:tailEnd/>
+                    </a:ln>
+                  </pic:spPr>
+                </pic:pic>
+              </a:graphicData>
+            </a:graphic>
+          </wp:inline>
+        </w:drawing>
+      </w:r>
+    </w:p>
+    <w:p>
+      <w:pPr>
+        <w:tabs>
+          <w:tab w:val="left" w:pos="0"/>
+        </w:tabs>
+        <w:rPr>
+          <w:b/>
+          <w:sz w:val="28"/>
+          <w:szCs w:val="28"/>
+        </w:rPr>
+      </w:pPr>
+      <w:r>
+        <w:rPr>
+          <w:b/>
+          <w:sz w:val="28"/>
+          <w:szCs w:val="28"/>
+        </w:rPr>
+        <w:t>Level 2.2</w:t>
+      </w:r>
+      <w:r>
+        <w:rPr>
+          <w:b/>
+          <w:sz w:val="28"/>
+          <w:szCs w:val="28"/>
+        </w:rPr>
+        <w:t>:</w:t>
+      </w:r>
+    </w:p>
+    <w:p>
+      <w:pPr>
+        <w:tabs>
+          <w:tab w:val="left" w:pos="0"/>
+        </w:tabs>
+        <w:rPr>
+          <w:b/>
+          <w:sz w:val="28"/>
+          <w:szCs w:val="28"/>
+        </w:rPr>
+      </w:pPr>
+    </w:p>
+    <w:p>
+      <w:pPr>
+        <w:tabs>
+          <w:tab w:val="left" w:pos="0"/>
+        </w:tabs>
+        <w:rPr>
+          <w:b/>
+          <w:sz w:val="28"/>
+          <w:szCs w:val="28"/>
+        </w:rPr>
+      </w:pPr>
+      <w:r>
+        <w:rPr>
+          <w:b/>
+          <w:noProof/>
+          <w:sz w:val="28"/>
+          <w:szCs w:val="28"/>
+        </w:rPr>
+        <w:drawing>
+          <wp:inline distT="0" distB="0" distL="0" distR="0">
+            <wp:extent cx="5943600" cy="1220134"/>
+            <wp:effectExtent l="19050" t="0" r="0" b="0"/>
+            <wp:docPr id="22" name="Picture 14" descr="C:\Documents and Settings\dac5\Desktop\untitled6.bmp"/>
+            <wp:cNvGraphicFramePr>
+              <a:graphicFrameLocks xmlns:a="http://schemas.openxmlformats.org/drawingml/2006/main" noChangeAspect="1"/>
+            </wp:cNvGraphicFramePr>
+            <a:graphic xmlns:a="http://schemas.openxmlformats.org/drawingml/2006/main">
+              <a:graphicData uri="http://schemas.openxmlformats.org/drawingml/2006/picture">
+                <pic:pic xmlns:pic="http://schemas.openxmlformats.org/drawingml/2006/picture">
+                  <pic:nvPicPr>
+                    <pic:cNvPr id="0" name="Picture 14" descr="C:\Documents and Settings\dac5\Desktop\untitled6.bmp"/>
                     <pic:cNvPicPr>
                       <a:picLocks noChangeAspect="1" noChangeArrowheads="1"/>
                     </pic:cNvPicPr>
@@ -6363,111 +6474,6 @@
     </w:p>
     <w:p>
       <w:pPr>
-        <w:tabs>
-          <w:tab w:val="left" w:pos="0"/>
-        </w:tabs>
-        <w:rPr>
-          <w:b/>
-          <w:sz w:val="28"/>
-          <w:szCs w:val="28"/>
-        </w:rPr>
-      </w:pPr>
-      <w:r>
-        <w:rPr>
-          <w:b/>
-          <w:sz w:val="28"/>
-          <w:szCs w:val="28"/>
-        </w:rPr>
-        <w:t>Level 2.2</w:t>
-      </w:r>
-      <w:r>
-        <w:rPr>
-          <w:b/>
-          <w:sz w:val="28"/>
-          <w:szCs w:val="28"/>
-        </w:rPr>
-        <w:t>:</w:t>
-      </w:r>
-    </w:p>
-    <w:p>
-      <w:pPr>
-        <w:tabs>
-          <w:tab w:val="left" w:pos="0"/>
-        </w:tabs>
-        <w:rPr>
-          <w:b/>
-          <w:sz w:val="28"/>
-          <w:szCs w:val="28"/>
-        </w:rPr>
-      </w:pPr>
-    </w:p>
-    <w:p>
-      <w:pPr>
-        <w:tabs>
-          <w:tab w:val="left" w:pos="0"/>
-        </w:tabs>
-        <w:rPr>
-          <w:b/>
-          <w:sz w:val="28"/>
-          <w:szCs w:val="28"/>
-        </w:rPr>
-      </w:pPr>
-      <w:r>
-        <w:rPr>
-          <w:b/>
-          <w:noProof/>
-          <w:sz w:val="28"/>
-          <w:szCs w:val="28"/>
-        </w:rPr>
-        <w:drawing>
-          <wp:inline distT="0" distB="0" distL="0" distR="0">
-            <wp:extent cx="5943600" cy="1220134"/>
-            <wp:effectExtent l="19050" t="0" r="0" b="0"/>
-            <wp:docPr id="22" name="Picture 14" descr="C:\Documents and Settings\dac5\Desktop\untitled6.bmp"/>
-            <wp:cNvGraphicFramePr>
-              <a:graphicFrameLocks xmlns:a="http://schemas.openxmlformats.org/drawingml/2006/main" noChangeAspect="1"/>
-            </wp:cNvGraphicFramePr>
-            <a:graphic xmlns:a="http://schemas.openxmlformats.org/drawingml/2006/main">
-              <a:graphicData uri="http://schemas.openxmlformats.org/drawingml/2006/picture">
-                <pic:pic xmlns:pic="http://schemas.openxmlformats.org/drawingml/2006/picture">
-                  <pic:nvPicPr>
-                    <pic:cNvPr id="0" name="Picture 14" descr="C:\Documents and Settings\dac5\Desktop\untitled6.bmp"/>
-                    <pic:cNvPicPr>
-                      <a:picLocks noChangeAspect="1" noChangeArrowheads="1"/>
-                    </pic:cNvPicPr>
-                  </pic:nvPicPr>
-                  <pic:blipFill>
-                    <a:blip r:embed="rId28"/>
-                    <a:srcRect/>
-                    <a:stretch>
-                      <a:fillRect/>
-                    </a:stretch>
-                  </pic:blipFill>
-                  <pic:spPr bwMode="auto">
-                    <a:xfrm>
-                      <a:off x="0" y="0"/>
-                      <a:ext cx="5943600" cy="1220134"/>
-                    </a:xfrm>
-                    <a:prstGeom prst="rect">
-                      <a:avLst/>
-                    </a:prstGeom>
-                    <a:noFill/>
-                    <a:ln w="9525">
-                      <a:noFill/>
-                      <a:miter lim="800000"/>
-                      <a:headEnd/>
-                      <a:tailEnd/>
-                    </a:ln>
-                  </pic:spPr>
-                </pic:pic>
-              </a:graphicData>
-            </a:graphic>
-          </wp:inline>
-        </w:drawing>
-      </w:r>
-    </w:p>
-    <w:p>
-      <w:pPr>
         <w:autoSpaceDE w:val="0"/>
         <w:autoSpaceDN w:val="0"/>
         <w:adjustRightInd w:val="0"/>
@@ -6548,7 +6554,25 @@
         <w:rPr>
           <w:rFonts w:asciiTheme="minorHAnsi" w:hAnsiTheme="minorHAnsi"/>
         </w:rPr>
-        <w:t xml:space="preserve"> sophisticated software systems. To achieve better quality we are using BugZilla tool.</w:t>
+        <w:t xml:space="preserve"> sophisticated software systems. To achieve better quality we are using</w:t>
+      </w:r>
+      <w:r>
+        <w:rPr>
+          <w:rFonts w:asciiTheme="minorHAnsi" w:hAnsiTheme="minorHAnsi"/>
+        </w:rPr>
+        <w:t xml:space="preserve"> Google SVN(subversion) </w:t>
+      </w:r>
+      <w:r>
+        <w:rPr>
+          <w:rFonts w:asciiTheme="minorHAnsi" w:hAnsiTheme="minorHAnsi"/>
+        </w:rPr>
+        <w:t>.</w:t>
+      </w:r>
+      <w:r>
+        <w:rPr>
+          <w:rFonts w:asciiTheme="minorHAnsi" w:hAnsiTheme="minorHAnsi"/>
+        </w:rPr>
+        <w:t xml:space="preserve"> </w:t>
       </w:r>
     </w:p>
     <w:p>
@@ -6726,6 +6750,17 @@
       </w:pPr>
       <w:r>
         <w:t>An implementation of NanoHTTPD Web server in order to transfer the frames to viewing clients.</w:t>
+      </w:r>
+    </w:p>
+    <w:p>
+      <w:pPr>
+        <w:numPr>
+          <w:ilvl w:val="0"/>
+          <w:numId w:val="9"/>
+        </w:numPr>
+      </w:pPr>
+      <w:r>
+        <w:t xml:space="preserve">500 kilobyte space on Android mobile phone.  </w:t>
       </w:r>
     </w:p>
     <w:p>
@@ -6913,8 +6948,8 @@
       </w:r>
     </w:p>
     <w:sectPr>
-      <w:headerReference w:type="default" r:id="rId29"/>
-      <w:footerReference w:type="default" r:id="rId30"/>
+      <w:headerReference w:type="default" r:id="rId28"/>
+      <w:footerReference w:type="default" r:id="rId29"/>
       <w:pgSz w:w="12240" w:h="15840"/>
       <w:pgMar w:top="1440" w:right="1440" w:bottom="1440" w:left="1440" w:header="720" w:footer="720" w:gutter="0"/>
       <w:pgBorders w:display="firstPage" w:offsetFrom="page">
